--- a/AssignmentOutput.docx
+++ b/AssignmentOutput.docx
@@ -15,13 +15,7 @@
         <w:jc w:val="center"/>
       </w:pPr>
       <w:r>
-        <w:t>Session 11</w:t>
-      </w:r>
-      <w:r>
-        <w:t xml:space="preserve">: </w:t>
-      </w:r>
-      <w:r>
-        <w:t>Assignment1</w:t>
+        <w:t>Session 11: Assignment1</w:t>
       </w:r>
     </w:p>
     <w:p>
@@ -103,14 +97,7 @@
           <w:sz w:val="23"/>
           <w:szCs w:val="23"/>
         </w:rPr>
-        <w:t xml:space="preserve">To stream data to our database from twitter we should have </w:t>
-      </w:r>
-      <w:r>
-        <w:rPr>
-          <w:sz w:val="23"/>
-          <w:szCs w:val="23"/>
-        </w:rPr>
-        <w:t>Twitter account</w:t>
+        <w:t>To stream data to our database from twitter we should have Twitter account</w:t>
       </w:r>
       <w:r>
         <w:rPr>
@@ -133,16 +120,7 @@
           <w:sz w:val="23"/>
           <w:szCs w:val="23"/>
         </w:rPr>
-        <w:t>pre-</w:t>
-      </w:r>
-      <w:bookmarkStart w:id="0" w:name="_GoBack"/>
-      <w:bookmarkEnd w:id="0"/>
-      <w:r>
-        <w:rPr>
-          <w:sz w:val="23"/>
-          <w:szCs w:val="23"/>
-        </w:rPr>
-        <w:t>requisite</w:t>
+        <w:t>pre-requisite</w:t>
       </w:r>
       <w:r>
         <w:rPr>
@@ -1575,13 +1553,7 @@
         <w:rPr>
           <w:b/>
         </w:rPr>
-        <w:t xml:space="preserve">the </w:t>
-      </w:r>
-      <w:r>
-        <w:rPr>
-          <w:b/>
-        </w:rPr>
-        <w:t>sink</w:t>
+        <w:t>the sink</w:t>
       </w:r>
       <w:r>
         <w:t xml:space="preserve"> defined in it are as follows:</w:t>
@@ -1909,13 +1881,7 @@
       </w:r>
       <w:proofErr w:type="spellEnd"/>
       <w:r>
-        <w:t>, </w:t>
-      </w:r>
-      <w:r>
-        <w:t>DataStream</w:t>
-      </w:r>
-      <w:r>
-        <w:t> or </w:t>
+        <w:t>, DataStream or </w:t>
       </w:r>
       <w:proofErr w:type="spellStart"/>
       <w:r>
@@ -1968,74 +1934,80 @@
         </w:rPr>
         <w:t xml:space="preserve"> agent -n </w:t>
       </w:r>
+      <w:r>
+        <w:rPr>
+          <w:bCs/>
+        </w:rPr>
+        <w:t>&lt;Agent Na</w:t>
+      </w:r>
+      <w:bookmarkStart w:id="0" w:name="_GoBack"/>
+      <w:bookmarkEnd w:id="0"/>
+      <w:r>
+        <w:rPr>
+          <w:bCs/>
+        </w:rPr>
+        <w:t>me&gt;</w:t>
+      </w:r>
+      <w:r>
+        <w:rPr>
+          <w:bCs/>
+        </w:rPr>
+        <w:t xml:space="preserve"> -f &lt;location of created/edited </w:t>
+      </w:r>
       <w:proofErr w:type="spellStart"/>
       <w:r>
         <w:rPr>
           <w:bCs/>
         </w:rPr>
-        <w:t>TwitterAgent</w:t>
+        <w:t>conf</w:t>
       </w:r>
       <w:proofErr w:type="spellEnd"/>
       <w:r>
         <w:rPr>
           <w:bCs/>
         </w:rPr>
-        <w:t xml:space="preserve"> -f &lt;location of created/edited </w:t>
-      </w:r>
+        <w:t xml:space="preserve"> file&gt;</w:t>
+      </w:r>
+    </w:p>
+    <w:p>
+      <w:pPr>
+        <w:pStyle w:val="ListParagraph"/>
+        <w:spacing w:after="0"/>
+      </w:pPr>
       <w:proofErr w:type="spellStart"/>
       <w:r>
         <w:rPr>
           <w:bCs/>
         </w:rPr>
+        <w:t>Conf</w:t>
+      </w:r>
+      <w:proofErr w:type="spellEnd"/>
+      <w:r>
+        <w:rPr>
+          <w:bCs/>
+        </w:rPr>
+        <w:t xml:space="preserve"> file is ‘/</w:t>
+      </w:r>
+      <w:proofErr w:type="spellStart"/>
+      <w:r>
+        <w:rPr>
+          <w:bCs/>
+        </w:rPr>
+        <w:t>usr</w:t>
+      </w:r>
+      <w:proofErr w:type="spellEnd"/>
+      <w:r>
+        <w:rPr>
+          <w:bCs/>
+        </w:rPr>
+        <w:t>/local/flume/</w:t>
+      </w:r>
+      <w:proofErr w:type="spellStart"/>
+      <w:r>
+        <w:rPr>
+          <w:bCs/>
+        </w:rPr>
         <w:t>conf</w:t>
-      </w:r>
-      <w:proofErr w:type="spellEnd"/>
-      <w:r>
-        <w:rPr>
-          <w:bCs/>
-        </w:rPr>
-        <w:t xml:space="preserve"> file&gt;</w:t>
-      </w:r>
-    </w:p>
-    <w:p>
-      <w:pPr>
-        <w:pStyle w:val="ListParagraph"/>
-        <w:spacing w:after="0"/>
-      </w:pPr>
-      <w:proofErr w:type="spellStart"/>
-      <w:r>
-        <w:rPr>
-          <w:bCs/>
-        </w:rPr>
-        <w:t>Conf</w:t>
-      </w:r>
-      <w:proofErr w:type="spellEnd"/>
-      <w:r>
-        <w:rPr>
-          <w:bCs/>
-        </w:rPr>
-        <w:t xml:space="preserve"> file is ‘/</w:t>
-      </w:r>
-      <w:proofErr w:type="spellStart"/>
-      <w:r>
-        <w:rPr>
-          <w:bCs/>
-        </w:rPr>
-        <w:t>usr</w:t>
-      </w:r>
-      <w:proofErr w:type="spellEnd"/>
-      <w:r>
-        <w:rPr>
-          <w:bCs/>
-        </w:rPr>
-        <w:t>/local/</w:t>
-      </w:r>
-      <w:proofErr w:type="spellStart"/>
-      <w:r>
-        <w:rPr>
-          <w:bCs/>
-        </w:rPr>
-        <w:t>flume.conf</w:t>
       </w:r>
       <w:proofErr w:type="spellEnd"/>
       <w:r>
